--- a/Documentazione.docx
+++ b/Documentazione.docx
@@ -183,7 +183,7 @@
           <w:r>
             <w:fldChar w:fldCharType="separate"/>
           </w:r>
-          <w:hyperlink w:anchor="_Toc201851904" w:history="1">
+          <w:hyperlink w:anchor="_Toc201852571" w:history="1">
             <w:r>
               <w:rPr>
                 <w:rStyle w:val="Collegamentoipertestuale"/>
@@ -212,7 +212,7 @@
                 <w:noProof/>
                 <w:webHidden/>
               </w:rPr>
-              <w:instrText xml:space="preserve"> PAGEREF _Toc201851904 \h </w:instrText>
+              <w:instrText xml:space="preserve"> PAGEREF _Toc201852571 \h </w:instrText>
             </w:r>
             <w:r>
               <w:rPr>
@@ -259,7 +259,7 @@
               <w14:ligatures w14:val="standardContextual"/>
             </w:rPr>
           </w:pPr>
-          <w:hyperlink w:anchor="_Toc201851905" w:history="1">
+          <w:hyperlink w:anchor="_Toc201852572" w:history="1">
             <w:r>
               <w:rPr>
                 <w:rStyle w:val="Collegamentoipertestuale"/>
@@ -288,7 +288,7 @@
                 <w:noProof/>
                 <w:webHidden/>
               </w:rPr>
-              <w:instrText xml:space="preserve"> PAGEREF _Toc201851905 \h </w:instrText>
+              <w:instrText xml:space="preserve"> PAGEREF _Toc201852572 \h </w:instrText>
             </w:r>
             <w:r>
               <w:rPr>
@@ -335,7 +335,7 @@
               <w14:ligatures w14:val="standardContextual"/>
             </w:rPr>
           </w:pPr>
-          <w:hyperlink w:anchor="_Toc201851906" w:history="1">
+          <w:hyperlink w:anchor="_Toc201852573" w:history="1">
             <w:r>
               <w:rPr>
                 <w:rStyle w:val="Collegamentoipertestuale"/>
@@ -364,7 +364,7 @@
                 <w:noProof/>
                 <w:webHidden/>
               </w:rPr>
-              <w:instrText xml:space="preserve"> PAGEREF _Toc201851906 \h </w:instrText>
+              <w:instrText xml:space="preserve"> PAGEREF _Toc201852573 \h </w:instrText>
             </w:r>
             <w:r>
               <w:rPr>
@@ -411,7 +411,7 @@
               <w14:ligatures w14:val="standardContextual"/>
             </w:rPr>
           </w:pPr>
-          <w:hyperlink w:anchor="_Toc201851907" w:history="1">
+          <w:hyperlink w:anchor="_Toc201852574" w:history="1">
             <w:r>
               <w:rPr>
                 <w:rStyle w:val="Collegamentoipertestuale"/>
@@ -440,7 +440,7 @@
                 <w:noProof/>
                 <w:webHidden/>
               </w:rPr>
-              <w:instrText xml:space="preserve"> PAGEREF _Toc201851907 \h </w:instrText>
+              <w:instrText xml:space="preserve"> PAGEREF _Toc201852574 \h </w:instrText>
             </w:r>
             <w:r>
               <w:rPr>
@@ -487,7 +487,7 @@
               <w14:ligatures w14:val="standardContextual"/>
             </w:rPr>
           </w:pPr>
-          <w:hyperlink w:anchor="_Toc201851908" w:history="1">
+          <w:hyperlink w:anchor="_Toc201852575" w:history="1">
             <w:r>
               <w:rPr>
                 <w:rStyle w:val="Collegamentoipertestuale"/>
@@ -516,7 +516,7 @@
                 <w:noProof/>
                 <w:webHidden/>
               </w:rPr>
-              <w:instrText xml:space="preserve"> PAGEREF _Toc201851908 \h </w:instrText>
+              <w:instrText xml:space="preserve"> PAGEREF _Toc201852575 \h </w:instrText>
             </w:r>
             <w:r>
               <w:rPr>
@@ -563,7 +563,7 @@
               <w14:ligatures w14:val="standardContextual"/>
             </w:rPr>
           </w:pPr>
-          <w:hyperlink w:anchor="_Toc201851909" w:history="1">
+          <w:hyperlink w:anchor="_Toc201852576" w:history="1">
             <w:r>
               <w:rPr>
                 <w:rStyle w:val="Collegamentoipertestuale"/>
@@ -592,7 +592,7 @@
                 <w:noProof/>
                 <w:webHidden/>
               </w:rPr>
-              <w:instrText xml:space="preserve"> PAGEREF _Toc201851909 \h </w:instrText>
+              <w:instrText xml:space="preserve"> PAGEREF _Toc201852576 \h </w:instrText>
             </w:r>
             <w:r>
               <w:rPr>
@@ -639,7 +639,7 @@
               <w14:ligatures w14:val="standardContextual"/>
             </w:rPr>
           </w:pPr>
-          <w:hyperlink w:anchor="_Toc201851910" w:history="1">
+          <w:hyperlink w:anchor="_Toc201852577" w:history="1">
             <w:r>
               <w:rPr>
                 <w:rStyle w:val="Collegamentoipertestuale"/>
@@ -668,7 +668,7 @@
                 <w:noProof/>
                 <w:webHidden/>
               </w:rPr>
-              <w:instrText xml:space="preserve"> PAGEREF _Toc201851910 \h </w:instrText>
+              <w:instrText xml:space="preserve"> PAGEREF _Toc201852577 \h </w:instrText>
             </w:r>
             <w:r>
               <w:rPr>
@@ -715,7 +715,7 @@
               <w14:ligatures w14:val="standardContextual"/>
             </w:rPr>
           </w:pPr>
-          <w:hyperlink w:anchor="_Toc201851911" w:history="1">
+          <w:hyperlink w:anchor="_Toc201852578" w:history="1">
             <w:r>
               <w:rPr>
                 <w:rStyle w:val="Collegamentoipertestuale"/>
@@ -744,7 +744,7 @@
                 <w:noProof/>
                 <w:webHidden/>
               </w:rPr>
-              <w:instrText xml:space="preserve"> PAGEREF _Toc201851911 \h </w:instrText>
+              <w:instrText xml:space="preserve"> PAGEREF _Toc201852578 \h </w:instrText>
             </w:r>
             <w:r>
               <w:rPr>
@@ -791,7 +791,7 @@
               <w14:ligatures w14:val="standardContextual"/>
             </w:rPr>
           </w:pPr>
-          <w:hyperlink w:anchor="_Toc201851912" w:history="1">
+          <w:hyperlink w:anchor="_Toc201852579" w:history="1">
             <w:r>
               <w:rPr>
                 <w:rStyle w:val="Collegamentoipertestuale"/>
@@ -820,7 +820,7 @@
                 <w:noProof/>
                 <w:webHidden/>
               </w:rPr>
-              <w:instrText xml:space="preserve"> PAGEREF _Toc201851912 \h </w:instrText>
+              <w:instrText xml:space="preserve"> PAGEREF _Toc201852579 \h </w:instrText>
             </w:r>
             <w:r>
               <w:rPr>
@@ -867,7 +867,7 @@
               <w14:ligatures w14:val="standardContextual"/>
             </w:rPr>
           </w:pPr>
-          <w:hyperlink w:anchor="_Toc201851913" w:history="1">
+          <w:hyperlink w:anchor="_Toc201852580" w:history="1">
             <w:r>
               <w:rPr>
                 <w:rStyle w:val="Collegamentoipertestuale"/>
@@ -896,7 +896,7 @@
                 <w:noProof/>
                 <w:webHidden/>
               </w:rPr>
-              <w:instrText xml:space="preserve"> PAGEREF _Toc201851913 \h </w:instrText>
+              <w:instrText xml:space="preserve"> PAGEREF _Toc201852580 \h </w:instrText>
             </w:r>
             <w:r>
               <w:rPr>
@@ -943,7 +943,7 @@
               <w14:ligatures w14:val="standardContextual"/>
             </w:rPr>
           </w:pPr>
-          <w:hyperlink w:anchor="_Toc201851914" w:history="1">
+          <w:hyperlink w:anchor="_Toc201852581" w:history="1">
             <w:r>
               <w:rPr>
                 <w:rStyle w:val="Collegamentoipertestuale"/>
@@ -972,7 +972,7 @@
                 <w:noProof/>
                 <w:webHidden/>
               </w:rPr>
-              <w:instrText xml:space="preserve"> PAGEREF _Toc201851914 \h </w:instrText>
+              <w:instrText xml:space="preserve"> PAGEREF _Toc201852581 \h </w:instrText>
             </w:r>
             <w:r>
               <w:rPr>
@@ -1019,7 +1019,7 @@
               <w14:ligatures w14:val="standardContextual"/>
             </w:rPr>
           </w:pPr>
-          <w:hyperlink w:anchor="_Toc201851915" w:history="1">
+          <w:hyperlink w:anchor="_Toc201852582" w:history="1">
             <w:r>
               <w:rPr>
                 <w:rStyle w:val="Collegamentoipertestuale"/>
@@ -1048,7 +1048,7 @@
                 <w:noProof/>
                 <w:webHidden/>
               </w:rPr>
-              <w:instrText xml:space="preserve"> PAGEREF _Toc201851915 \h </w:instrText>
+              <w:instrText xml:space="preserve"> PAGEREF _Toc201852582 \h </w:instrText>
             </w:r>
             <w:r>
               <w:rPr>
@@ -1095,7 +1095,7 @@
               <w14:ligatures w14:val="standardContextual"/>
             </w:rPr>
           </w:pPr>
-          <w:hyperlink w:anchor="_Toc201851916" w:history="1">
+          <w:hyperlink w:anchor="_Toc201852583" w:history="1">
             <w:r>
               <w:rPr>
                 <w:rStyle w:val="Collegamentoipertestuale"/>
@@ -1124,7 +1124,7 @@
                 <w:noProof/>
                 <w:webHidden/>
               </w:rPr>
-              <w:instrText xml:space="preserve"> PAGEREF _Toc201851916 \h </w:instrText>
+              <w:instrText xml:space="preserve"> PAGEREF _Toc201852583 \h </w:instrText>
             </w:r>
             <w:r>
               <w:rPr>
@@ -1171,7 +1171,7 @@
               <w14:ligatures w14:val="standardContextual"/>
             </w:rPr>
           </w:pPr>
-          <w:hyperlink w:anchor="_Toc201851917" w:history="1">
+          <w:hyperlink w:anchor="_Toc201852584" w:history="1">
             <w:r>
               <w:rPr>
                 <w:rStyle w:val="Collegamentoipertestuale"/>
@@ -1198,7 +1198,7 @@
                 <w:noProof/>
                 <w:webHidden/>
               </w:rPr>
-              <w:instrText xml:space="preserve"> PAGEREF _Toc201851917 \h </w:instrText>
+              <w:instrText xml:space="preserve"> PAGEREF _Toc201852584 \h </w:instrText>
             </w:r>
             <w:r>
               <w:rPr>
@@ -1245,7 +1245,7 @@
               <w14:ligatures w14:val="standardContextual"/>
             </w:rPr>
           </w:pPr>
-          <w:hyperlink w:anchor="_Toc201851918" w:history="1">
+          <w:hyperlink w:anchor="_Toc201852585" w:history="1">
             <w:r>
               <w:rPr>
                 <w:rStyle w:val="Collegamentoipertestuale"/>
@@ -1273,7 +1273,7 @@
                 <w:noProof/>
                 <w:webHidden/>
               </w:rPr>
-              <w:instrText xml:space="preserve"> PAGEREF _Toc201851918 \h </w:instrText>
+              <w:instrText xml:space="preserve"> PAGEREF _Toc201852585 \h </w:instrText>
             </w:r>
             <w:r>
               <w:rPr>
@@ -1320,7 +1320,7 @@
               <w14:ligatures w14:val="standardContextual"/>
             </w:rPr>
           </w:pPr>
-          <w:hyperlink w:anchor="_Toc201851919" w:history="1">
+          <w:hyperlink w:anchor="_Toc201852586" w:history="1">
             <w:r>
               <w:rPr>
                 <w:rStyle w:val="Collegamentoipertestuale"/>
@@ -1347,7 +1347,7 @@
                 <w:noProof/>
                 <w:webHidden/>
               </w:rPr>
-              <w:instrText xml:space="preserve"> PAGEREF _Toc201851919 \h </w:instrText>
+              <w:instrText xml:space="preserve"> PAGEREF _Toc201852586 \h </w:instrText>
             </w:r>
             <w:r>
               <w:rPr>
@@ -1394,7 +1394,7 @@
               <w14:ligatures w14:val="standardContextual"/>
             </w:rPr>
           </w:pPr>
-          <w:hyperlink w:anchor="_Toc201851920" w:history="1">
+          <w:hyperlink w:anchor="_Toc201852587" w:history="1">
             <w:r>
               <w:rPr>
                 <w:rStyle w:val="Collegamentoipertestuale"/>
@@ -1421,7 +1421,7 @@
                 <w:noProof/>
                 <w:webHidden/>
               </w:rPr>
-              <w:instrText xml:space="preserve"> PAGEREF _Toc201851920 \h </w:instrText>
+              <w:instrText xml:space="preserve"> PAGEREF _Toc201852587 \h </w:instrText>
             </w:r>
             <w:r>
               <w:rPr>
@@ -1468,7 +1468,7 @@
               <w14:ligatures w14:val="standardContextual"/>
             </w:rPr>
           </w:pPr>
-          <w:hyperlink w:anchor="_Toc201851921" w:history="1">
+          <w:hyperlink w:anchor="_Toc201852588" w:history="1">
             <w:r>
               <w:rPr>
                 <w:rStyle w:val="Collegamentoipertestuale"/>
@@ -1495,7 +1495,7 @@
                 <w:noProof/>
                 <w:webHidden/>
               </w:rPr>
-              <w:instrText xml:space="preserve"> PAGEREF _Toc201851921 \h </w:instrText>
+              <w:instrText xml:space="preserve"> PAGEREF _Toc201852588 \h </w:instrText>
             </w:r>
             <w:r>
               <w:rPr>
@@ -1542,7 +1542,7 @@
               <w14:ligatures w14:val="standardContextual"/>
             </w:rPr>
           </w:pPr>
-          <w:hyperlink w:anchor="_Toc201851922" w:history="1">
+          <w:hyperlink w:anchor="_Toc201852589" w:history="1">
             <w:r>
               <w:rPr>
                 <w:rStyle w:val="Collegamentoipertestuale"/>
@@ -1569,7 +1569,7 @@
                 <w:noProof/>
                 <w:webHidden/>
               </w:rPr>
-              <w:instrText xml:space="preserve"> PAGEREF _Toc201851922 \h </w:instrText>
+              <w:instrText xml:space="preserve"> PAGEREF _Toc201852589 \h </w:instrText>
             </w:r>
             <w:r>
               <w:rPr>
@@ -1616,7 +1616,7 @@
               <w14:ligatures w14:val="standardContextual"/>
             </w:rPr>
           </w:pPr>
-          <w:hyperlink w:anchor="_Toc201851923" w:history="1">
+          <w:hyperlink w:anchor="_Toc201852590" w:history="1">
             <w:r>
               <w:rPr>
                 <w:rStyle w:val="Collegamentoipertestuale"/>
@@ -1643,7 +1643,7 @@
                 <w:noProof/>
                 <w:webHidden/>
               </w:rPr>
-              <w:instrText xml:space="preserve"> PAGEREF _Toc201851923 \h </w:instrText>
+              <w:instrText xml:space="preserve"> PAGEREF _Toc201852590 \h </w:instrText>
             </w:r>
             <w:r>
               <w:rPr>
@@ -1690,7 +1690,7 @@
               <w14:ligatures w14:val="standardContextual"/>
             </w:rPr>
           </w:pPr>
-          <w:hyperlink w:anchor="_Toc201851924" w:history="1">
+          <w:hyperlink w:anchor="_Toc201852591" w:history="1">
             <w:r>
               <w:rPr>
                 <w:rStyle w:val="Collegamentoipertestuale"/>
@@ -1717,7 +1717,7 @@
                 <w:noProof/>
                 <w:webHidden/>
               </w:rPr>
-              <w:instrText xml:space="preserve"> PAGEREF _Toc201851924 \h </w:instrText>
+              <w:instrText xml:space="preserve"> PAGEREF _Toc201852591 \h </w:instrText>
             </w:r>
             <w:r>
               <w:rPr>
@@ -1764,7 +1764,7 @@
               <w14:ligatures w14:val="standardContextual"/>
             </w:rPr>
           </w:pPr>
-          <w:hyperlink w:anchor="_Toc201851925" w:history="1">
+          <w:hyperlink w:anchor="_Toc201852592" w:history="1">
             <w:r>
               <w:rPr>
                 <w:rStyle w:val="Collegamentoipertestuale"/>
@@ -1791,7 +1791,7 @@
                 <w:noProof/>
                 <w:webHidden/>
               </w:rPr>
-              <w:instrText xml:space="preserve"> PAGEREF _Toc201851925 \h </w:instrText>
+              <w:instrText xml:space="preserve"> PAGEREF _Toc201852592 \h </w:instrText>
             </w:r>
             <w:r>
               <w:rPr>
@@ -1838,7 +1838,7 @@
               <w14:ligatures w14:val="standardContextual"/>
             </w:rPr>
           </w:pPr>
-          <w:hyperlink w:anchor="_Toc201851926" w:history="1">
+          <w:hyperlink w:anchor="_Toc201852593" w:history="1">
             <w:r>
               <w:rPr>
                 <w:rStyle w:val="Collegamentoipertestuale"/>
@@ -1865,7 +1865,7 @@
                 <w:noProof/>
                 <w:webHidden/>
               </w:rPr>
-              <w:instrText xml:space="preserve"> PAGEREF _Toc201851926 \h </w:instrText>
+              <w:instrText xml:space="preserve"> PAGEREF _Toc201852593 \h </w:instrText>
             </w:r>
             <w:r>
               <w:rPr>
@@ -1912,7 +1912,7 @@
               <w14:ligatures w14:val="standardContextual"/>
             </w:rPr>
           </w:pPr>
-          <w:hyperlink w:anchor="_Toc201851927" w:history="1">
+          <w:hyperlink w:anchor="_Toc201852594" w:history="1">
             <w:r>
               <w:rPr>
                 <w:rStyle w:val="Collegamentoipertestuale"/>
@@ -1939,7 +1939,7 @@
                 <w:noProof/>
                 <w:webHidden/>
               </w:rPr>
-              <w:instrText xml:space="preserve"> PAGEREF _Toc201851927 \h </w:instrText>
+              <w:instrText xml:space="preserve"> PAGEREF _Toc201852594 \h </w:instrText>
             </w:r>
             <w:r>
               <w:rPr>
@@ -1960,6 +1960,80 @@
                 <w:webHidden/>
               </w:rPr>
               <w:t>15</w:t>
+            </w:r>
+            <w:r>
+              <w:rPr>
+                <w:noProof/>
+                <w:webHidden/>
+              </w:rPr>
+              <w:fldChar w:fldCharType="end"/>
+            </w:r>
+          </w:hyperlink>
+        </w:p>
+        <w:p>
+          <w:pPr>
+            <w:pStyle w:val="Sommario1"/>
+            <w:tabs>
+              <w:tab w:val="right" w:leader="dot" w:pos="9016"/>
+            </w:tabs>
+            <w:rPr>
+              <w:rFonts w:eastAsiaTheme="minorEastAsia"/>
+              <w:noProof/>
+              <w:kern w:val="2"/>
+              <w:sz w:val="24"/>
+              <w:szCs w:val="24"/>
+              <w:lang w:eastAsia="it-IT"/>
+              <w14:ligatures w14:val="standardContextual"/>
+            </w:rPr>
+          </w:pPr>
+          <w:hyperlink w:anchor="_Toc201852595" w:history="1">
+            <w:r>
+              <w:rPr>
+                <w:rStyle w:val="Collegamentoipertestuale"/>
+                <w:noProof/>
+              </w:rPr>
+              <w:t>Riferimenti Bibliografici</w:t>
+            </w:r>
+            <w:r>
+              <w:rPr>
+                <w:noProof/>
+                <w:webHidden/>
+              </w:rPr>
+              <w:tab/>
+            </w:r>
+            <w:r>
+              <w:rPr>
+                <w:noProof/>
+                <w:webHidden/>
+              </w:rPr>
+              <w:fldChar w:fldCharType="begin"/>
+            </w:r>
+            <w:r>
+              <w:rPr>
+                <w:noProof/>
+                <w:webHidden/>
+              </w:rPr>
+              <w:instrText xml:space="preserve"> PAGEREF _Toc201852595 \h </w:instrText>
+            </w:r>
+            <w:r>
+              <w:rPr>
+                <w:noProof/>
+                <w:webHidden/>
+              </w:rPr>
+            </w:r>
+            <w:r>
+              <w:rPr>
+                <w:noProof/>
+                <w:webHidden/>
+              </w:rPr>
+              <w:fldChar w:fldCharType="separate"/>
+            </w:r>
+            <w:r>
+              <w:rPr>
+                <w:noProof/>
+                <w:webHidden/>
+              </w:rPr>
+              <w:t>16</w:t>
             </w:r>
             <w:r>
               <w:rPr>
@@ -2000,7 +2074,7 @@
         </w:rPr>
       </w:pPr>
       <w:bookmarkStart w:id="0" w:name="_Toc201845587"/>
-      <w:bookmarkStart w:id="1" w:name="_Toc201851904"/>
+      <w:bookmarkStart w:id="1" w:name="_Toc201852571"/>
       <w:r>
         <w:rPr>
           <w:rFonts w:eastAsia="Times New Roman"/>
@@ -2020,7 +2094,7 @@
         </w:rPr>
       </w:pPr>
       <w:bookmarkStart w:id="2" w:name="_Toc201845588"/>
-      <w:bookmarkStart w:id="3" w:name="_Toc201851905"/>
+      <w:bookmarkStart w:id="3" w:name="_Toc201852572"/>
       <w:r>
         <w:rPr>
           <w:rFonts w:eastAsia="Times New Roman"/>
@@ -2233,7 +2307,7 @@
           <w:lang w:eastAsia="it-IT"/>
         </w:rPr>
       </w:pPr>
-      <w:bookmarkStart w:id="4" w:name="_Toc201851906"/>
+      <w:bookmarkStart w:id="4" w:name="_Toc201852573"/>
       <w:r>
         <w:rPr>
           <w:rFonts w:eastAsia="Times New Roman"/>
@@ -2458,7 +2532,17 @@
           <w:szCs w:val="28"/>
           <w:lang w:eastAsia="it-IT"/>
         </w:rPr>
-        <w:t xml:space="preserve"> (KG), modellato tramite un'ontologia OWL, trasformando i dati visivi grezzi in conoscenza strutturata.</w:t>
+        <w:t xml:space="preserve"> (KG), </w:t>
+      </w:r>
+      <w:r>
+        <w:rPr>
+          <w:rFonts w:eastAsia="Times New Roman" w:cstheme="minorHAnsi"/>
+          <w:sz w:val="28"/>
+          <w:szCs w:val="28"/>
+          <w:lang w:eastAsia="it-IT"/>
+        </w:rPr>
+        <w:lastRenderedPageBreak/>
+        <w:t>modellato tramite un'ontologia OWL, trasformando i dati visivi grezzi in conoscenza strutturata.</w:t>
       </w:r>
     </w:p>
     <w:p>
@@ -2484,7 +2568,6 @@
           <w:szCs w:val="28"/>
           <w:lang w:eastAsia="it-IT"/>
         </w:rPr>
-        <w:lastRenderedPageBreak/>
         <w:t>Modulo di Inferenza OWL:</w:t>
       </w:r>
       <w:r>
@@ -2783,7 +2866,7 @@
         </w:rPr>
       </w:pPr>
       <w:bookmarkStart w:id="5" w:name="_Toc201845589"/>
-      <w:bookmarkStart w:id="6" w:name="_Toc201851907"/>
+      <w:bookmarkStart w:id="6" w:name="_Toc201852574"/>
       <w:r>
         <w:rPr>
           <w:rFonts w:eastAsia="Times New Roman"/>
@@ -2802,7 +2885,7 @@
           <w:lang w:eastAsia="it-IT"/>
         </w:rPr>
       </w:pPr>
-      <w:bookmarkStart w:id="7" w:name="_Toc201851908"/>
+      <w:bookmarkStart w:id="7" w:name="_Toc201852575"/>
       <w:r>
         <w:rPr>
           <w:rFonts w:eastAsia="Times New Roman"/>
@@ -3034,7 +3117,7 @@
           <w:lang w:eastAsia="it-IT"/>
         </w:rPr>
       </w:pPr>
-      <w:bookmarkStart w:id="8" w:name="_Toc201851909"/>
+      <w:bookmarkStart w:id="8" w:name="_Toc201852576"/>
       <w:r>
         <w:rPr>
           <w:rFonts w:eastAsia="Times New Roman"/>
@@ -3236,6 +3319,7 @@
           <w:szCs w:val="28"/>
           <w:lang w:eastAsia="it-IT"/>
         </w:rPr>
+        <w:lastRenderedPageBreak/>
         <w:t>A</w:t>
       </w:r>
       <w:r>
@@ -3944,7 +4028,7 @@
           <w:lang w:eastAsia="it-IT"/>
         </w:rPr>
         <w:drawing>
-          <wp:anchor distT="0" distB="0" distL="114300" distR="114300" simplePos="0" relativeHeight="251659264" behindDoc="0" locked="0" layoutInCell="1" allowOverlap="1" wp14:anchorId="045C258D" wp14:editId="3A159F1F">
+          <wp:anchor distT="0" distB="0" distL="114300" distR="114300" simplePos="0" relativeHeight="251659264" behindDoc="0" locked="0" layoutInCell="1" allowOverlap="1" wp14:anchorId="045C258D" wp14:editId="7955C89D">
             <wp:simplePos x="0" y="0"/>
             <wp:positionH relativeFrom="column">
               <wp:posOffset>312420</wp:posOffset>
@@ -4043,7 +4127,7 @@
           <w:lang w:eastAsia="it-IT"/>
         </w:rPr>
       </w:pPr>
-      <w:bookmarkStart w:id="9" w:name="_Toc201851910"/>
+      <w:bookmarkStart w:id="9" w:name="_Toc201852577"/>
       <w:r>
         <w:rPr>
           <w:rFonts w:eastAsia="Times New Roman"/>
@@ -4166,7 +4250,7 @@
         </w:rPr>
       </w:pPr>
       <w:bookmarkStart w:id="10" w:name="_Toc201845590"/>
-      <w:bookmarkStart w:id="11" w:name="_Toc201851911"/>
+      <w:bookmarkStart w:id="11" w:name="_Toc201852578"/>
       <w:r>
         <w:rPr>
           <w:rFonts w:eastAsia="Times New Roman"/>
@@ -4201,7 +4285,7 @@
           <w:lang w:eastAsia="it-IT"/>
         </w:rPr>
       </w:pPr>
-      <w:bookmarkStart w:id="12" w:name="_Toc201851912"/>
+      <w:bookmarkStart w:id="12" w:name="_Toc201852579"/>
       <w:r>
         <w:rPr>
           <w:rFonts w:eastAsia="Times New Roman"/>
@@ -4706,6 +4790,7 @@
           <w:szCs w:val="28"/>
           <w:lang w:eastAsia="it-IT"/>
         </w:rPr>
+        <w:lastRenderedPageBreak/>
         <w:t>ex:IncidenteGrave</w:t>
       </w:r>
       <w:proofErr w:type="spellEnd"/>
@@ -4985,7 +5070,7 @@
           <w:lang w:val="en-US" w:eastAsia="it-IT"/>
         </w:rPr>
       </w:pPr>
-      <w:bookmarkStart w:id="13" w:name="_Toc201851913"/>
+      <w:bookmarkStart w:id="13" w:name="_Toc201852580"/>
       <w:r>
         <w:rPr>
           <w:rFonts w:eastAsia="Times New Roman"/>
@@ -5816,7 +5901,7 @@
         </w:rPr>
       </w:pPr>
       <w:bookmarkStart w:id="14" w:name="_Toc201845591"/>
-      <w:bookmarkStart w:id="15" w:name="_Toc201851914"/>
+      <w:bookmarkStart w:id="15" w:name="_Toc201852581"/>
       <w:r>
         <w:rPr>
           <w:rFonts w:eastAsia="Times New Roman"/>
@@ -5860,7 +5945,6 @@
           <w:szCs w:val="28"/>
           <w:lang w:eastAsia="it-IT"/>
         </w:rPr>
-        <w:lastRenderedPageBreak/>
         <w:t>Questa fase rappresenta il cuore del processo di estrazione della conoscenza, dove fatti espliciti vengono arricchiti con conoscenza implicita tramite motori di ragionamento.</w:t>
       </w:r>
     </w:p>
@@ -5872,7 +5956,7 @@
           <w:lang w:eastAsia="it-IT"/>
         </w:rPr>
       </w:pPr>
-      <w:bookmarkStart w:id="16" w:name="_Toc201851915"/>
+      <w:bookmarkStart w:id="16" w:name="_Toc201852582"/>
       <w:r>
         <w:rPr>
           <w:rFonts w:eastAsia="Times New Roman"/>
@@ -6004,7 +6088,7 @@
           <w:lang w:eastAsia="it-IT"/>
         </w:rPr>
       </w:pPr>
-      <w:bookmarkStart w:id="17" w:name="_Toc201851916"/>
+      <w:bookmarkStart w:id="17" w:name="_Toc201852583"/>
       <w:r>
         <w:rPr>
           <w:rFonts w:eastAsia="Times New Roman"/>
@@ -6268,6 +6352,7 @@
           <w:szCs w:val="28"/>
           <w:lang w:eastAsia="it-IT"/>
         </w:rPr>
+        <w:lastRenderedPageBreak/>
         <w:t>ex:AutoIncidentata</w:t>
       </w:r>
       <w:proofErr w:type="spellEnd"/>
@@ -6641,6 +6726,15 @@
         <w:t>ex:IncidenteGrave</w:t>
       </w:r>
       <w:proofErr w:type="spellEnd"/>
+      <w:r>
+        <w:rPr>
+          <w:rFonts w:eastAsia="Times New Roman" w:cstheme="minorHAnsi"/>
+          <w:sz w:val="28"/>
+          <w:szCs w:val="28"/>
+          <w:lang w:eastAsia="it-IT"/>
+        </w:rPr>
+        <w:t>(?i</w:t>
+      </w:r>
       <w:proofErr w:type="gramEnd"/>
       <w:r>
         <w:rPr>
@@ -6649,7 +6743,7 @@
           <w:szCs w:val="28"/>
           <w:lang w:eastAsia="it-IT"/>
         </w:rPr>
-        <w:t>(?i)</w:t>
+        <w:t>)</w:t>
       </w:r>
     </w:p>
     <w:p>
@@ -6883,6 +6977,15 @@
         <w:t>ex:PersonaFerita</w:t>
       </w:r>
       <w:proofErr w:type="spellEnd"/>
+      <w:r>
+        <w:rPr>
+          <w:rFonts w:eastAsia="Times New Roman" w:cstheme="minorHAnsi"/>
+          <w:sz w:val="28"/>
+          <w:szCs w:val="28"/>
+          <w:lang w:eastAsia="it-IT"/>
+        </w:rPr>
+        <w:t>(?p</w:t>
+      </w:r>
       <w:proofErr w:type="gramEnd"/>
       <w:r>
         <w:rPr>
@@ -6891,7 +6994,7 @@
           <w:szCs w:val="28"/>
           <w:lang w:eastAsia="it-IT"/>
         </w:rPr>
-        <w:t>(?p)</w:t>
+        <w:t>)</w:t>
       </w:r>
     </w:p>
     <w:p>
@@ -7047,7 +7150,7 @@
       <w:pPr>
         <w:pStyle w:val="Titolo2"/>
       </w:pPr>
-      <w:bookmarkStart w:id="18" w:name="_Toc201851917"/>
+      <w:bookmarkStart w:id="18" w:name="_Toc201852584"/>
       <w:r>
         <w:lastRenderedPageBreak/>
         <w:t xml:space="preserve">4.2. Ragionamento Relazionale con </w:t>
@@ -7097,24 +7200,12 @@
           <w:lang w:val="en-US"/>
         </w:rPr>
       </w:pPr>
-      <w:bookmarkStart w:id="19" w:name="_Toc201851918"/>
+      <w:bookmarkStart w:id="19" w:name="_Toc201852585"/>
       <w:r>
         <w:rPr>
           <w:lang w:val="en-US"/>
         </w:rPr>
-        <w:t>4.2.</w:t>
-      </w:r>
-      <w:r>
-        <w:rPr>
-          <w:lang w:val="en-US"/>
-        </w:rPr>
-        <w:t>1</w:t>
-      </w:r>
-      <w:r>
-        <w:rPr>
-          <w:lang w:val="en-US"/>
-        </w:rPr>
-        <w:t xml:space="preserve">. </w:t>
+        <w:t xml:space="preserve">4.2.1. </w:t>
       </w:r>
       <w:proofErr w:type="spellStart"/>
       <w:r>
@@ -7454,6 +7545,7 @@
       </w:pPr>
       <w:r>
         <w:rPr>
+          <w:noProof/>
           <w:sz w:val="28"/>
           <w:szCs w:val="28"/>
         </w:rPr>
@@ -7617,9 +7709,11 @@
         <w:rPr>
           <w:b/>
           <w:bCs/>
-          <w:sz w:val="28"/>
-          <w:szCs w:val="28"/>
-        </w:rPr>
+          <w:noProof/>
+          <w:sz w:val="28"/>
+          <w:szCs w:val="28"/>
+        </w:rPr>
+        <w:lastRenderedPageBreak/>
         <w:drawing>
           <wp:anchor distT="0" distB="0" distL="114300" distR="114300" simplePos="0" relativeHeight="251664384" behindDoc="0" locked="0" layoutInCell="1" allowOverlap="1" wp14:anchorId="7C2F4582" wp14:editId="5BA8B536">
             <wp:simplePos x="0" y="0"/>
@@ -7715,7 +7809,7 @@
       <w:pPr>
         <w:pStyle w:val="Titolo3"/>
       </w:pPr>
-      <w:bookmarkStart w:id="20" w:name="_Toc201851919"/>
+      <w:bookmarkStart w:id="20" w:name="_Toc201852586"/>
       <w:r>
         <w:t>4.2.</w:t>
       </w:r>
@@ -8046,7 +8140,7 @@
       <w:pPr>
         <w:pStyle w:val="Titolo1"/>
       </w:pPr>
-      <w:bookmarkStart w:id="21" w:name="_Toc201851920"/>
+      <w:bookmarkStart w:id="21" w:name="_Toc201852587"/>
       <w:r>
         <w:t>5. Risoluzione di Problemi con Vincoli (CSP) per l'Assegnamento Risorse</w:t>
       </w:r>
@@ -8087,7 +8181,7 @@
       <w:pPr>
         <w:pStyle w:val="Titolo2"/>
       </w:pPr>
-      <w:bookmarkStart w:id="22" w:name="_Toc201851921"/>
+      <w:bookmarkStart w:id="22" w:name="_Toc201852588"/>
       <w:r>
         <w:t>5.</w:t>
       </w:r>
@@ -8392,7 +8486,7 @@
       <w:pPr>
         <w:pStyle w:val="Titolo2"/>
       </w:pPr>
-      <w:bookmarkStart w:id="23" w:name="_Toc201851922"/>
+      <w:bookmarkStart w:id="23" w:name="_Toc201852589"/>
       <w:r>
         <w:t>5.</w:t>
       </w:r>
@@ -8706,7 +8800,15 @@
           <w:sz w:val="28"/>
           <w:szCs w:val="28"/>
         </w:rPr>
-        <w:t>, Assegnamenti): La regola ricorsiva principale che gestisce l'assegnamento. Per ogni incidente ordinato, determina quante ambulanze richiede e le seleziona dal pool disponibile, continuando il processo con le ambulanze rimanenti.</w:t>
+        <w:t xml:space="preserve">, Assegnamenti): La regola ricorsiva principale che gestisce l'assegnamento. Per ogni incidente ordinato, determina quante </w:t>
+      </w:r>
+      <w:r>
+        <w:rPr>
+          <w:sz w:val="28"/>
+          <w:szCs w:val="28"/>
+        </w:rPr>
+        <w:lastRenderedPageBreak/>
+        <w:t>ambulanze richiede e le seleziona dal pool disponibile, continuando il processo con le ambulanze rimanenti.</w:t>
       </w:r>
     </w:p>
     <w:p>
@@ -8813,7 +8915,7 @@
       <w:pPr>
         <w:pStyle w:val="Titolo2"/>
       </w:pPr>
-      <w:bookmarkStart w:id="24" w:name="_Toc201851923"/>
+      <w:bookmarkStart w:id="24" w:name="_Toc201852590"/>
       <w:r>
         <w:t>5.</w:t>
       </w:r>
@@ -8887,6 +8989,7 @@
       </w:pPr>
       <w:r>
         <w:rPr>
+          <w:noProof/>
           <w:sz w:val="28"/>
           <w:szCs w:val="28"/>
         </w:rPr>
@@ -9000,7 +9103,7 @@
       <w:pPr>
         <w:pStyle w:val="Titolo1"/>
       </w:pPr>
-      <w:bookmarkStart w:id="25" w:name="_Toc201851924"/>
+      <w:bookmarkStart w:id="25" w:name="_Toc201852591"/>
       <w:r>
         <w:t>6. Conclusioni e Lavoro Futuro</w:t>
       </w:r>
@@ -9010,7 +9113,7 @@
       <w:pPr>
         <w:pStyle w:val="Titolo2"/>
       </w:pPr>
-      <w:bookmarkStart w:id="26" w:name="_Toc201851925"/>
+      <w:bookmarkStart w:id="26" w:name="_Toc201852592"/>
       <w:r>
         <w:t>6.1. Valutazione dell'Approccio Ibrido</w:t>
       </w:r>
@@ -9049,6 +9152,7 @@
           <w:sz w:val="28"/>
           <w:szCs w:val="28"/>
         </w:rPr>
+        <w:lastRenderedPageBreak/>
         <w:t>Percezione (Deep Learning):</w:t>
       </w:r>
       <w:r>
@@ -9186,7 +9290,7 @@
       <w:pPr>
         <w:pStyle w:val="Titolo2"/>
       </w:pPr>
-      <w:bookmarkStart w:id="27" w:name="_Toc201851926"/>
+      <w:bookmarkStart w:id="27" w:name="_Toc201852593"/>
       <w:r>
         <w:t>6.2. Limiti del Progetto Attuale</w:t>
       </w:r>
@@ -9372,7 +9476,7 @@
       <w:pPr>
         <w:pStyle w:val="Titolo2"/>
       </w:pPr>
-      <w:bookmarkStart w:id="28" w:name="_Toc201851927"/>
+      <w:bookmarkStart w:id="28" w:name="_Toc201852594"/>
       <w:r>
         <w:t>6.3. Possibili Sviluppi Futuri</w:t>
       </w:r>
@@ -9403,7 +9507,15 @@
           <w:sz w:val="28"/>
           <w:szCs w:val="28"/>
         </w:rPr>
-        <w:t xml:space="preserve"> Sviluppare o integrare un modulo di Deep Learning specifico per la classificazione del tipo e della gravità dei danni sui veicoli, superando la necessità di annotazione manuale o euristiche semplici.</w:t>
+        <w:t xml:space="preserve"> Sviluppare o integrare un modulo di Deep Learning specifico per la classificazione del tipo e della gravità dei </w:t>
+      </w:r>
+      <w:r>
+        <w:rPr>
+          <w:sz w:val="28"/>
+          <w:szCs w:val="28"/>
+        </w:rPr>
+        <w:lastRenderedPageBreak/>
+        <w:t>danni sui veicoli, superando la necessità di annotazione manuale o euristiche semplici.</w:t>
       </w:r>
     </w:p>
     <w:p>
@@ -9628,11 +9740,147 @@
     </w:p>
     <w:p>
       <w:pPr>
-        <w:rPr>
-          <w:sz w:val="28"/>
-          <w:szCs w:val="28"/>
-        </w:rPr>
-      </w:pPr>
+        <w:pStyle w:val="Titolo1"/>
+      </w:pPr>
+      <w:bookmarkStart w:id="29" w:name="_Toc201852595"/>
+      <w:r>
+        <w:t>Riferimenti Bibliografici</w:t>
+      </w:r>
+      <w:bookmarkEnd w:id="29"/>
+    </w:p>
+    <w:p>
+      <w:pPr>
+        <w:rPr>
+          <w:sz w:val="28"/>
+          <w:szCs w:val="28"/>
+          <w:lang w:val="en-US"/>
+        </w:rPr>
+      </w:pPr>
+      <w:proofErr w:type="spellStart"/>
+      <w:r>
+        <w:rPr>
+          <w:sz w:val="28"/>
+          <w:szCs w:val="28"/>
+          <w:lang w:val="en-US"/>
+        </w:rPr>
+        <w:t>Ragionamento</w:t>
+      </w:r>
+      <w:proofErr w:type="spellEnd"/>
+      <w:r>
+        <w:rPr>
+          <w:sz w:val="28"/>
+          <w:szCs w:val="28"/>
+          <w:lang w:val="en-US"/>
+        </w:rPr>
+        <w:t xml:space="preserve"> </w:t>
+      </w:r>
+      <w:proofErr w:type="spellStart"/>
+      <w:r>
+        <w:rPr>
+          <w:sz w:val="28"/>
+          <w:szCs w:val="28"/>
+          <w:lang w:val="en-US"/>
+        </w:rPr>
+        <w:t>logico</w:t>
+      </w:r>
+      <w:proofErr w:type="spellEnd"/>
+      <w:proofErr w:type="gramStart"/>
+      <w:r>
+        <w:rPr>
+          <w:sz w:val="28"/>
+          <w:szCs w:val="28"/>
+          <w:lang w:val="en-US"/>
+        </w:rPr>
+        <w:t>:  D</w:t>
+      </w:r>
+      <w:proofErr w:type="gramEnd"/>
+      <w:r>
+        <w:rPr>
+          <w:sz w:val="28"/>
+          <w:szCs w:val="28"/>
+          <w:lang w:val="en-US"/>
+        </w:rPr>
+        <w:t>. Poole, A. Mackworth: Artificial Intelligence: Foundations of Computational Agents. 3/e. Cambridge University Press [Ch.5]</w:t>
+      </w:r>
+    </w:p>
+    <w:p>
+      <w:pPr>
+        <w:rPr>
+          <w:sz w:val="28"/>
+          <w:szCs w:val="28"/>
+          <w:lang w:val="en-US"/>
+        </w:rPr>
+      </w:pPr>
+      <w:r>
+        <w:rPr>
+          <w:sz w:val="28"/>
+          <w:szCs w:val="28"/>
+          <w:lang w:val="en-US"/>
+        </w:rPr>
+        <w:t>Prolog</w:t>
+      </w:r>
+      <w:proofErr w:type="gramStart"/>
+      <w:r>
+        <w:rPr>
+          <w:sz w:val="28"/>
+          <w:szCs w:val="28"/>
+          <w:lang w:val="en-US"/>
+        </w:rPr>
+        <w:t>: ]</w:t>
+      </w:r>
+      <w:proofErr w:type="gramEnd"/>
+      <w:r>
+        <w:rPr>
+          <w:sz w:val="28"/>
+          <w:szCs w:val="28"/>
+          <w:lang w:val="en-US"/>
+        </w:rPr>
+        <w:t xml:space="preserve"> D. Poole, A. Mackworth: Artificial Intelligence: Foundations of Computational Agents. 3e, Cambridge University Press [Ch.15]</w:t>
+      </w:r>
+    </w:p>
+    <w:p>
+      <w:pPr>
+        <w:rPr>
+          <w:sz w:val="28"/>
+          <w:szCs w:val="28"/>
+        </w:rPr>
+      </w:pPr>
+      <w:proofErr w:type="spellStart"/>
+      <w:r>
+        <w:rPr>
+          <w:sz w:val="28"/>
+          <w:szCs w:val="28"/>
+          <w:lang w:val="en-US"/>
+        </w:rPr>
+        <w:t>Apprendimento</w:t>
+      </w:r>
+      <w:proofErr w:type="spellEnd"/>
+      <w:r>
+        <w:rPr>
+          <w:sz w:val="28"/>
+          <w:szCs w:val="28"/>
+          <w:lang w:val="en-US"/>
+        </w:rPr>
+        <w:t xml:space="preserve"> </w:t>
+      </w:r>
+      <w:proofErr w:type="spellStart"/>
+      <w:r>
+        <w:rPr>
+          <w:sz w:val="28"/>
+          <w:szCs w:val="28"/>
+          <w:lang w:val="en-US"/>
+        </w:rPr>
+        <w:t>supervisionato</w:t>
+      </w:r>
+      <w:proofErr w:type="spellEnd"/>
+      <w:r>
+        <w:rPr>
+          <w:sz w:val="28"/>
+          <w:szCs w:val="28"/>
+          <w:lang w:val="en-US"/>
+        </w:rPr>
+        <w:t>: D. Poole, A. Mackworth: Artificial Intelligence: Foundations of Computational Agents. Cambridge University Press. 3rd Ed. [Ch.7]</w:t>
+      </w:r>
     </w:p>
     <w:sectPr>
       <w:pgSz w:w="11906" w:h="16838"/>
@@ -13845,6 +14093,12 @@
 </file>
 
 <file path=customXml/item1.xml><?xml version="1.0" encoding="utf-8"?>
+<p:properties xmlns:p="http://schemas.microsoft.com/office/2006/metadata/properties" xmlns:xsi="http://www.w3.org/2001/XMLSchema-instance" xmlns:pc="http://schemas.microsoft.com/office/infopath/2007/PartnerControls">
+  <documentManagement/>
+</p:properties>
+</file>
+
+<file path=customXml/item2.xml><?xml version="1.0" encoding="utf-8"?>
 <ct:contentTypeSchema xmlns:ct="http://schemas.microsoft.com/office/2006/metadata/contentType" xmlns:ma="http://schemas.microsoft.com/office/2006/metadata/properties/metaAttributes" ct:_="" ma:_="" ma:contentTypeName="Documento" ma:contentTypeID="0x010100014D9396216C7045B9B2B266DAE942B0" ma:contentTypeVersion="6" ma:contentTypeDescription="Creare un nuovo documento." ma:contentTypeScope="" ma:versionID="29e68f394c5cf5cf7858fab196127c1c">
   <xsd:schema xmlns:xsd="http://www.w3.org/2001/XMLSchema" xmlns:xs="http://www.w3.org/2001/XMLSchema" xmlns:p="http://schemas.microsoft.com/office/2006/metadata/properties" xmlns:ns2="2fad9256-7459-4aaa-aa3c-b935b956e037" xmlns:ns3="c526abeb-928e-4775-9e6f-7d2d0f68617a" targetNamespace="http://schemas.microsoft.com/office/2006/metadata/properties" ma:root="true" ma:fieldsID="f7765dff063016e9c20b04471195a4ee" ns2:_="" ns3:_="">
     <xsd:import namespace="2fad9256-7459-4aaa-aa3c-b935b956e037"/>
@@ -14021,13 +14275,11 @@
 </ct:contentTypeSchema>
 </file>
 
-<file path=customXml/item2.xml><?xml version="1.0" encoding="utf-8"?>
-<p:properties xmlns:p="http://schemas.microsoft.com/office/2006/metadata/properties" xmlns:xsi="http://www.w3.org/2001/XMLSchema-instance" xmlns:pc="http://schemas.microsoft.com/office/infopath/2007/PartnerControls">
-  <documentManagement/>
-</p:properties>
+<file path=customXml/item3.xml><?xml version="1.0" encoding="utf-8"?>
+<b:Sources xmlns:b="http://schemas.openxmlformats.org/officeDocument/2006/bibliography" xmlns="http://schemas.openxmlformats.org/officeDocument/2006/bibliography" SelectedStyle="\APASixthEditionOfficeOnline.xsl" StyleName="APA" Version="6"/>
 </file>
 
-<file path=customXml/item3.xml><?xml version="1.0" encoding="utf-8"?>
+<file path=customXml/item4.xml><?xml version="1.0" encoding="utf-8"?>
 <?mso-contentType ?>
 <FormTemplates xmlns="http://schemas.microsoft.com/sharepoint/v3/contenttype/forms">
   <Display>DocumentLibraryForm</Display>
@@ -14036,11 +14288,16 @@
 </FormTemplates>
 </file>
 
-<file path=customXml/item4.xml><?xml version="1.0" encoding="utf-8"?>
-<b:Sources xmlns:b="http://schemas.openxmlformats.org/officeDocument/2006/bibliography" xmlns="http://schemas.openxmlformats.org/officeDocument/2006/bibliography" SelectedStyle="\APASixthEditionOfficeOnline.xsl" StyleName="APA" Version="6"/>
+<file path=customXml/itemProps1.xml><?xml version="1.0" encoding="utf-8"?>
+<ds:datastoreItem xmlns:ds="http://schemas.openxmlformats.org/officeDocument/2006/customXml" ds:itemID="{39E8DE57-F896-4A82-85BB-B6DC76DAEB2A}">
+  <ds:schemaRefs>
+    <ds:schemaRef ds:uri="http://schemas.microsoft.com/office/2006/metadata/properties"/>
+    <ds:schemaRef ds:uri="http://schemas.microsoft.com/office/infopath/2007/PartnerControls"/>
+  </ds:schemaRefs>
+</ds:datastoreItem>
 </file>
 
-<file path=customXml/itemProps1.xml><?xml version="1.0" encoding="utf-8"?>
+<file path=customXml/itemProps2.xml><?xml version="1.0" encoding="utf-8"?>
 <ds:datastoreItem xmlns:ds="http://schemas.openxmlformats.org/officeDocument/2006/customXml" ds:itemID="{0334F734-48EF-48FA-B509-328245B7E00F}">
   <ds:schemaRefs>
     <ds:schemaRef ds:uri="http://schemas.microsoft.com/office/2006/metadata/contentType"/>
@@ -14059,27 +14316,18 @@
 </ds:datastoreItem>
 </file>
 
-<file path=customXml/itemProps2.xml><?xml version="1.0" encoding="utf-8"?>
-<ds:datastoreItem xmlns:ds="http://schemas.openxmlformats.org/officeDocument/2006/customXml" ds:itemID="{39E8DE57-F896-4A82-85BB-B6DC76DAEB2A}">
+<file path=customXml/itemProps3.xml><?xml version="1.0" encoding="utf-8"?>
+<ds:datastoreItem xmlns:ds="http://schemas.openxmlformats.org/officeDocument/2006/customXml" ds:itemID="{5DF083BE-FA7E-468B-B6A2-2298F40FB4BD}">
   <ds:schemaRefs>
-    <ds:schemaRef ds:uri="http://schemas.microsoft.com/office/2006/metadata/properties"/>
-    <ds:schemaRef ds:uri="http://schemas.microsoft.com/office/infopath/2007/PartnerControls"/>
+    <ds:schemaRef ds:uri="http://schemas.openxmlformats.org/officeDocument/2006/bibliography"/>
   </ds:schemaRefs>
 </ds:datastoreItem>
 </file>
 
-<file path=customXml/itemProps3.xml><?xml version="1.0" encoding="utf-8"?>
+<file path=customXml/itemProps4.xml><?xml version="1.0" encoding="utf-8"?>
 <ds:datastoreItem xmlns:ds="http://schemas.openxmlformats.org/officeDocument/2006/customXml" ds:itemID="{908AEAB4-D7A6-4943-9ED8-C2A4CE5C8D12}">
   <ds:schemaRefs>
     <ds:schemaRef ds:uri="http://schemas.microsoft.com/sharepoint/v3/contenttype/forms"/>
   </ds:schemaRefs>
 </ds:datastoreItem>
-</file>
-
-<file path=customXml/itemProps4.xml><?xml version="1.0" encoding="utf-8"?>
-<ds:datastoreItem xmlns:ds="http://schemas.openxmlformats.org/officeDocument/2006/customXml" ds:itemID="{5DF083BE-FA7E-468B-B6A2-2298F40FB4BD}">
-  <ds:schemaRefs>
-    <ds:schemaRef ds:uri="http://schemas.openxmlformats.org/officeDocument/2006/bibliography"/>
-  </ds:schemaRefs>
-</ds:datastoreItem>
 </file>